--- a/PHPOOP/PHPOOP.docx
+++ b/PHPOOP/PHPOOP.docx
@@ -303,12 +303,8 @@
         <w:suppressLineNumbers w:val="0"/>
         <w:shd w:val="clear" w:fill="272822"/>
         <w:rPr>
-          <w:rFonts w:ascii="Consolas" w:hAnsi="Consolas" w:eastAsia="Consolas" w:cs="Consolas"/>
-          <w:b/>
-          <w:bCs/>
-          <w:color w:val="C00000"/>
-          <w:sz w:val="21"/>
-          <w:szCs w:val="21"/>
+          <w:rFonts w:hint="default"/>
+          <w:lang w:val="en-US" w:eastAsia="zh-CN"/>
         </w:rPr>
       </w:pPr>
       <w:r>
@@ -316,10 +312,15 @@
           <w:rFonts w:hint="default" w:ascii="Consolas" w:hAnsi="Consolas" w:eastAsia="Consolas" w:cs="Consolas"/>
           <w:b/>
           <w:bCs/>
-          <w:color w:val="C00000"/>
-          <w:sz w:val="21"/>
-          <w:szCs w:val="21"/>
-          <w:shd w:val="clear" w:fill="272822"/>
+          <w:color w:val="5B9BD5" w:themeColor="accent1"/>
+          <w:sz w:val="21"/>
+          <w:szCs w:val="21"/>
+          <w:shd w:val="clear" w:fill="272822"/>
+          <w14:textFill>
+            <w14:solidFill>
+              <w14:schemeClr w14:val="accent1"/>
+            </w14:solidFill>
+          </w14:textFill>
         </w:rPr>
         <w:t>//</w:t>
       </w:r>
@@ -328,11 +329,16 @@
           <w:rFonts w:hint="eastAsia" w:ascii="Consolas" w:hAnsi="Consolas" w:cs="Consolas"/>
           <w:b/>
           <w:bCs/>
-          <w:color w:val="C00000"/>
-          <w:sz w:val="21"/>
-          <w:szCs w:val="21"/>
-          <w:shd w:val="clear" w:fill="272822"/>
-          <w:lang w:val="en-US" w:eastAsia="zh-CN"/>
+          <w:color w:val="5B9BD5" w:themeColor="accent1"/>
+          <w:sz w:val="21"/>
+          <w:szCs w:val="21"/>
+          <w:shd w:val="clear" w:fill="272822"/>
+          <w:lang w:val="en-US" w:eastAsia="zh-CN"/>
+          <w14:textFill>
+            <w14:solidFill>
+              <w14:schemeClr w14:val="accent1"/>
+            </w14:solidFill>
+          </w14:textFill>
         </w:rPr>
         <w:t>外面里面只能使用</w:t>
       </w:r>
@@ -341,10 +347,15 @@
           <w:rFonts w:hint="default" w:ascii="Consolas" w:hAnsi="Consolas" w:eastAsia="Consolas" w:cs="Consolas"/>
           <w:b/>
           <w:bCs/>
-          <w:color w:val="C00000"/>
-          <w:sz w:val="21"/>
-          <w:szCs w:val="21"/>
-          <w:shd w:val="clear" w:fill="272822"/>
+          <w:color w:val="5B9BD5" w:themeColor="accent1"/>
+          <w:sz w:val="21"/>
+          <w:szCs w:val="21"/>
+          <w:shd w:val="clear" w:fill="272822"/>
+          <w14:textFill>
+            <w14:solidFill>
+              <w14:schemeClr w14:val="accent1"/>
+            </w14:solidFill>
+          </w14:textFill>
         </w:rPr>
         <w:t>public</w:t>
       </w:r>
@@ -353,10 +364,15 @@
           <w:rFonts w:hint="default" w:ascii="Arial" w:hAnsi="Arial" w:eastAsia="Consolas" w:cs="Arial"/>
           <w:b/>
           <w:bCs/>
-          <w:color w:val="C00000"/>
-          <w:sz w:val="21"/>
-          <w:szCs w:val="21"/>
-          <w:shd w:val="clear" w:fill="272822"/>
+          <w:color w:val="5B9BD5" w:themeColor="accent1"/>
+          <w:sz w:val="21"/>
+          <w:szCs w:val="21"/>
+          <w:shd w:val="clear" w:fill="272822"/>
+          <w14:textFill>
+            <w14:solidFill>
+              <w14:schemeClr w14:val="accent1"/>
+            </w14:solidFill>
+          </w14:textFill>
         </w:rPr>
         <w:t>方法</w:t>
       </w:r>
@@ -365,10 +381,15 @@
           <w:rFonts w:hint="default" w:ascii="Arial" w:hAnsi="Arial" w:eastAsia="Consolas" w:cs="Arial"/>
           <w:b/>
           <w:bCs/>
-          <w:color w:val="C00000"/>
-          <w:sz w:val="21"/>
-          <w:szCs w:val="21"/>
-          <w:shd w:val="clear" w:fill="272822"/>
+          <w:color w:val="5B9BD5" w:themeColor="accent1"/>
+          <w:sz w:val="21"/>
+          <w:szCs w:val="21"/>
+          <w:shd w:val="clear" w:fill="272822"/>
+          <w14:textFill>
+            <w14:solidFill>
+              <w14:schemeClr w14:val="accent1"/>
+            </w14:solidFill>
+          </w14:textFill>
         </w:rPr>
         <w:br w:type="textWrapping"/>
       </w:r>
@@ -377,10 +398,15 @@
           <w:rFonts w:hint="default" w:ascii="Consolas" w:hAnsi="Consolas" w:eastAsia="Consolas" w:cs="Consolas"/>
           <w:b/>
           <w:bCs/>
-          <w:color w:val="C00000"/>
-          <w:sz w:val="21"/>
-          <w:szCs w:val="21"/>
-          <w:shd w:val="clear" w:fill="272822"/>
+          <w:color w:val="5B9BD5" w:themeColor="accent1"/>
+          <w:sz w:val="21"/>
+          <w:szCs w:val="21"/>
+          <w:shd w:val="clear" w:fill="272822"/>
+          <w14:textFill>
+            <w14:solidFill>
+              <w14:schemeClr w14:val="accent1"/>
+            </w14:solidFill>
+          </w14:textFill>
         </w:rPr>
         <w:t>//protected</w:t>
       </w:r>
@@ -389,10 +415,15 @@
           <w:rFonts w:hint="default" w:ascii="Arial" w:hAnsi="Arial" w:eastAsia="Consolas" w:cs="Arial"/>
           <w:b/>
           <w:bCs/>
-          <w:color w:val="C00000"/>
-          <w:sz w:val="21"/>
-          <w:szCs w:val="21"/>
-          <w:shd w:val="clear" w:fill="272822"/>
+          <w:color w:val="5B9BD5" w:themeColor="accent1"/>
+          <w:sz w:val="21"/>
+          <w:szCs w:val="21"/>
+          <w:shd w:val="clear" w:fill="272822"/>
+          <w14:textFill>
+            <w14:solidFill>
+              <w14:schemeClr w14:val="accent1"/>
+            </w14:solidFill>
+          </w14:textFill>
         </w:rPr>
         <w:t>与</w:t>
       </w:r>
@@ -401,10 +432,15 @@
           <w:rFonts w:hint="default" w:ascii="Consolas" w:hAnsi="Consolas" w:eastAsia="Consolas" w:cs="Consolas"/>
           <w:b/>
           <w:bCs/>
-          <w:color w:val="C00000"/>
-          <w:sz w:val="21"/>
-          <w:szCs w:val="21"/>
-          <w:shd w:val="clear" w:fill="272822"/>
+          <w:color w:val="5B9BD5" w:themeColor="accent1"/>
+          <w:sz w:val="21"/>
+          <w:szCs w:val="21"/>
+          <w:shd w:val="clear" w:fill="272822"/>
+          <w14:textFill>
+            <w14:solidFill>
+              <w14:schemeClr w14:val="accent1"/>
+            </w14:solidFill>
+          </w14:textFill>
         </w:rPr>
         <w:t>private</w:t>
       </w:r>
@@ -413,10 +449,15 @@
           <w:rFonts w:hint="default" w:ascii="Arial" w:hAnsi="Arial" w:eastAsia="Consolas" w:cs="Arial"/>
           <w:b/>
           <w:bCs/>
-          <w:color w:val="C00000"/>
-          <w:sz w:val="21"/>
-          <w:szCs w:val="21"/>
-          <w:shd w:val="clear" w:fill="272822"/>
+          <w:color w:val="5B9BD5" w:themeColor="accent1"/>
+          <w:sz w:val="21"/>
+          <w:szCs w:val="21"/>
+          <w:shd w:val="clear" w:fill="272822"/>
+          <w14:textFill>
+            <w14:solidFill>
+              <w14:schemeClr w14:val="accent1"/>
+            </w14:solidFill>
+          </w14:textFill>
         </w:rPr>
         <w:t>都是只能在类的里面进行访问</w:t>
       </w:r>
@@ -425,10 +466,15 @@
           <w:rFonts w:hint="default" w:ascii="Arial" w:hAnsi="Arial" w:eastAsia="Consolas" w:cs="Arial"/>
           <w:b/>
           <w:bCs/>
-          <w:color w:val="C00000"/>
-          <w:sz w:val="21"/>
-          <w:szCs w:val="21"/>
-          <w:shd w:val="clear" w:fill="272822"/>
+          <w:color w:val="5B9BD5" w:themeColor="accent1"/>
+          <w:sz w:val="21"/>
+          <w:szCs w:val="21"/>
+          <w:shd w:val="clear" w:fill="272822"/>
+          <w14:textFill>
+            <w14:solidFill>
+              <w14:schemeClr w14:val="accent1"/>
+            </w14:solidFill>
+          </w14:textFill>
         </w:rPr>
         <w:br w:type="textWrapping"/>
       </w:r>
@@ -437,10 +483,15 @@
           <w:rFonts w:hint="default" w:ascii="Consolas" w:hAnsi="Consolas" w:eastAsia="Consolas" w:cs="Consolas"/>
           <w:b/>
           <w:bCs/>
-          <w:color w:val="C00000"/>
-          <w:sz w:val="21"/>
-          <w:szCs w:val="21"/>
-          <w:shd w:val="clear" w:fill="272822"/>
+          <w:color w:val="5B9BD5" w:themeColor="accent1"/>
+          <w:sz w:val="21"/>
+          <w:szCs w:val="21"/>
+          <w:shd w:val="clear" w:fill="272822"/>
+          <w14:textFill>
+            <w14:solidFill>
+              <w14:schemeClr w14:val="accent1"/>
+            </w14:solidFill>
+          </w14:textFill>
         </w:rPr>
         <w:t>//protected</w:t>
       </w:r>
@@ -449,10 +500,15 @@
           <w:rFonts w:hint="default" w:ascii="Arial" w:hAnsi="Arial" w:eastAsia="Consolas" w:cs="Arial"/>
           <w:b/>
           <w:bCs/>
-          <w:color w:val="C00000"/>
-          <w:sz w:val="21"/>
-          <w:szCs w:val="21"/>
-          <w:shd w:val="clear" w:fill="272822"/>
+          <w:color w:val="5B9BD5" w:themeColor="accent1"/>
+          <w:sz w:val="21"/>
+          <w:szCs w:val="21"/>
+          <w:shd w:val="clear" w:fill="272822"/>
+          <w14:textFill>
+            <w14:solidFill>
+              <w14:schemeClr w14:val="accent1"/>
+            </w14:solidFill>
+          </w14:textFill>
         </w:rPr>
         <w:t>是在自身与子类中可以进行访问</w:t>
       </w:r>
@@ -461,10 +517,15 @@
           <w:rFonts w:hint="default" w:ascii="Arial" w:hAnsi="Arial" w:eastAsia="Consolas" w:cs="Arial"/>
           <w:b/>
           <w:bCs/>
-          <w:color w:val="C00000"/>
-          <w:sz w:val="21"/>
-          <w:szCs w:val="21"/>
-          <w:shd w:val="clear" w:fill="272822"/>
+          <w:color w:val="5B9BD5" w:themeColor="accent1"/>
+          <w:sz w:val="21"/>
+          <w:szCs w:val="21"/>
+          <w:shd w:val="clear" w:fill="272822"/>
+          <w14:textFill>
+            <w14:solidFill>
+              <w14:schemeClr w14:val="accent1"/>
+            </w14:solidFill>
+          </w14:textFill>
         </w:rPr>
         <w:br w:type="textWrapping"/>
       </w:r>
@@ -473,10 +534,15 @@
           <w:rFonts w:hint="default" w:ascii="Consolas" w:hAnsi="Consolas" w:eastAsia="Consolas" w:cs="Consolas"/>
           <w:b/>
           <w:bCs/>
-          <w:color w:val="C00000"/>
-          <w:sz w:val="21"/>
-          <w:szCs w:val="21"/>
-          <w:shd w:val="clear" w:fill="272822"/>
+          <w:color w:val="5B9BD5" w:themeColor="accent1"/>
+          <w:sz w:val="21"/>
+          <w:szCs w:val="21"/>
+          <w:shd w:val="clear" w:fill="272822"/>
+          <w14:textFill>
+            <w14:solidFill>
+              <w14:schemeClr w14:val="accent1"/>
+            </w14:solidFill>
+          </w14:textFill>
         </w:rPr>
         <w:t>//private</w:t>
       </w:r>
@@ -485,21 +551,18 @@
           <w:rFonts w:hint="default" w:ascii="Arial" w:hAnsi="Arial" w:eastAsia="Consolas" w:cs="Arial"/>
           <w:b/>
           <w:bCs/>
-          <w:color w:val="C00000"/>
-          <w:sz w:val="21"/>
-          <w:szCs w:val="21"/>
-          <w:shd w:val="clear" w:fill="272822"/>
+          <w:color w:val="5B9BD5" w:themeColor="accent1"/>
+          <w:sz w:val="21"/>
+          <w:szCs w:val="21"/>
+          <w:shd w:val="clear" w:fill="272822"/>
+          <w14:textFill>
+            <w14:solidFill>
+              <w14:schemeClr w14:val="accent1"/>
+            </w14:solidFill>
+          </w14:textFill>
         </w:rPr>
         <w:t>是在自身类中可以访问</w:t>
       </w:r>
-    </w:p>
-    <w:p>
-      <w:pPr>
-        <w:rPr>
-          <w:rFonts w:hint="default"/>
-          <w:lang w:val="en-US" w:eastAsia="zh-CN"/>
-        </w:rPr>
-      </w:pPr>
     </w:p>
     <w:p>
       <w:pPr>
@@ -515,7 +578,7 @@
           <w:rFonts w:hint="eastAsia"/>
           <w:lang w:val="en-US" w:eastAsia="zh-CN"/>
         </w:rPr>
-        <w:t>Static</w:t>
+        <w:t>static</w:t>
       </w:r>
     </w:p>
     <w:p>
@@ -545,22 +608,80 @@
           <w:rFonts w:hint="eastAsia"/>
           <w:lang w:val="en-US" w:eastAsia="zh-CN"/>
         </w:rPr>
-        <w:t>这个类多有对应的对象都发生了变化。相当于引用传值</w:t>
+        <w:t>这个类多有对应的对象都发生了变化。</w:t>
+      </w:r>
+    </w:p>
+    <w:p>
+      <w:pPr>
+        <w:rPr>
+          <w:rFonts w:hint="eastAsia"/>
+          <w:b/>
+          <w:bCs/>
+          <w:color w:val="BF9000" w:themeColor="accent4" w:themeShade="BF"/>
+          <w:lang w:val="en-US" w:eastAsia="zh-CN"/>
+        </w:rPr>
+      </w:pPr>
+      <w:r>
+        <w:rPr>
+          <w:rFonts w:hint="eastAsia"/>
+          <w:b/>
+          <w:bCs/>
+          <w:color w:val="BF9000" w:themeColor="accent4" w:themeShade="BF"/>
+          <w:lang w:val="en-US" w:eastAsia="zh-CN"/>
+        </w:rPr>
+        <w:t>静态属性与方法相当于引用传值</w:t>
+      </w:r>
+    </w:p>
+    <w:p>
+      <w:pPr>
+        <w:rPr>
+          <w:rFonts w:hint="eastAsia"/>
+          <w:b/>
+          <w:bCs/>
+          <w:color w:val="BF9000" w:themeColor="accent4" w:themeShade="BF"/>
+          <w:lang w:val="en-US" w:eastAsia="zh-CN"/>
+        </w:rPr>
+      </w:pPr>
+      <w:r>
+        <w:rPr>
+          <w:rFonts w:hint="eastAsia"/>
+          <w:b/>
+          <w:bCs/>
+          <w:color w:val="BF9000" w:themeColor="accent4" w:themeShade="BF"/>
+          <w:lang w:val="en-US" w:eastAsia="zh-CN"/>
+        </w:rPr>
+        <w:t>普通的就是值传递</w:t>
       </w:r>
     </w:p>
     <w:p>
       <w:pPr>
         <w:rPr>
           <w:rFonts w:hint="default"/>
-          <w:lang w:val="en-US" w:eastAsia="zh-CN"/>
-        </w:rPr>
-      </w:pPr>
-      <w:r>
-        <w:rPr>
-          <w:rFonts w:hint="eastAsia"/>
-          <w:lang w:val="en-US" w:eastAsia="zh-CN"/>
-        </w:rPr>
-        <w:t>普通的就是值传递</w:t>
+          <w:b/>
+          <w:bCs/>
+          <w:color w:val="5B9BD5" w:themeColor="accent1"/>
+          <w:lang w:val="en-US" w:eastAsia="zh-CN"/>
+          <w14:textFill>
+            <w14:solidFill>
+              <w14:schemeClr w14:val="accent1"/>
+            </w14:solidFill>
+          </w14:textFill>
+        </w:rPr>
+      </w:pPr>
+      <w:r>
+        <w:rPr>
+          <w:rFonts w:hint="eastAsia"/>
+          <w:b/>
+          <w:bCs/>
+          <w:color w:val="5B9BD5" w:themeColor="accent1"/>
+          <w:lang w:val="en-US" w:eastAsia="zh-CN"/>
+          <w14:textFill>
+            <w14:solidFill>
+              <w14:schemeClr w14:val="accent1"/>
+            </w14:solidFill>
+          </w14:textFill>
+        </w:rPr>
+        <w:t>静态属性就是地址 对象就相当于与变量</w:t>
       </w:r>
     </w:p>
     <w:p>
@@ -736,7 +857,81 @@
           <w:rFonts w:hint="eastAsia"/>
           <w:lang w:val="en-US" w:eastAsia="zh-CN"/>
         </w:rPr>
+        <w:t>重写</w:t>
+      </w:r>
+    </w:p>
+    <w:p>
+      <w:pPr>
+        <w:rPr>
+          <w:rFonts w:hint="default"/>
+          <w:lang w:val="en-US" w:eastAsia="zh-CN"/>
+        </w:rPr>
+      </w:pPr>
+      <w:r>
+        <w:rPr>
+          <w:rFonts w:hint="eastAsia"/>
+          <w:lang w:val="en-US" w:eastAsia="zh-CN"/>
+        </w:rPr>
+        <w:t>在类继承的时候，子类中进行命名相同的方法，就会导致方法的重写</w:t>
+      </w:r>
+    </w:p>
+    <w:p>
+      <w:pPr>
+        <w:pStyle w:val="2"/>
+        <w:bidi w:val="0"/>
+        <w:rPr>
+          <w:rFonts w:hint="eastAsia"/>
+          <w:lang w:val="en-US" w:eastAsia="zh-CN"/>
+        </w:rPr>
+      </w:pPr>
+      <w:r>
+        <w:rPr>
+          <w:rFonts w:hint="eastAsia"/>
+          <w:lang w:val="en-US" w:eastAsia="zh-CN"/>
+        </w:rPr>
         <w:t>Final</w:t>
+      </w:r>
+    </w:p>
+    <w:p>
+      <w:pPr>
+        <w:rPr>
+          <w:rFonts w:hint="eastAsia"/>
+          <w:b/>
+          <w:bCs/>
+          <w:highlight w:val="yellow"/>
+          <w:lang w:val="en-US" w:eastAsia="zh-CN"/>
+        </w:rPr>
+      </w:pPr>
+      <w:r>
+        <w:rPr>
+          <w:rFonts w:hint="eastAsia"/>
+          <w:b/>
+          <w:bCs/>
+          <w:highlight w:val="yellow"/>
+          <w:lang w:val="en-US" w:eastAsia="zh-CN"/>
+        </w:rPr>
+        <w:t>类进行final 会导致不能被继承</w:t>
+      </w:r>
+    </w:p>
+    <w:p>
+      <w:pPr>
+        <w:rPr>
+          <w:rFonts w:hint="default"/>
+          <w:b/>
+          <w:bCs/>
+          <w:highlight w:val="yellow"/>
+          <w:lang w:val="en-US" w:eastAsia="zh-CN"/>
+        </w:rPr>
+      </w:pPr>
+      <w:r>
+        <w:rPr>
+          <w:rFonts w:hint="eastAsia"/>
+          <w:b/>
+          <w:bCs/>
+          <w:highlight w:val="yellow"/>
+          <w:lang w:val="en-US" w:eastAsia="zh-CN"/>
+        </w:rPr>
+        <w:t>方法进行final 会导致不能被重写  但是可以被使用</w:t>
       </w:r>
     </w:p>
     <w:p>
@@ -1054,7 +1249,7 @@
           <w:rFonts w:hint="eastAsia"/>
           <w:lang w:val="en-US" w:eastAsia="zh-CN"/>
         </w:rPr>
-        <w:t>接口定义了类要实现的方法</w:t>
+        <w:t>接口定义了类要去实现的方法。</w:t>
       </w:r>
     </w:p>
     <w:p>
@@ -1184,6 +1379,21 @@
     <w:p>
       <w:pPr>
         <w:rPr>
+          <w:rFonts w:hint="eastAsia"/>
+          <w:lang w:val="en-US" w:eastAsia="zh-CN"/>
+        </w:rPr>
+      </w:pPr>
+      <w:r>
+        <w:rPr>
+          <w:rFonts w:hint="eastAsia"/>
+          <w:lang w:val="en-US" w:eastAsia="zh-CN"/>
+        </w:rPr>
+        <w:t>使用同一个接口，不同的类实现的接口的方法名字一样，</w:t>
+      </w:r>
+    </w:p>
+    <w:p>
+      <w:pPr>
+        <w:rPr>
           <w:rFonts w:hint="default"/>
           <w:lang w:val="en-US" w:eastAsia="zh-CN"/>
         </w:rPr>
@@ -1193,7 +1403,7 @@
           <w:rFonts w:hint="eastAsia"/>
           <w:lang w:val="en-US" w:eastAsia="zh-CN"/>
         </w:rPr>
-        <w:t>使用使用同一个接口，不同的类实现的方法不一样</w:t>
+        <w:t>但是内容不一样，就是多态</w:t>
       </w:r>
     </w:p>
     <w:p>
@@ -1270,24 +1480,22 @@
           <w:rFonts w:hint="eastAsia"/>
           <w:lang w:val="en-US" w:eastAsia="zh-CN"/>
         </w:rPr>
-        <w:t>继承是全部不实现</w:t>
-      </w:r>
-      <w:bookmarkStart w:id="0" w:name="_GoBack"/>
-      <w:bookmarkEnd w:id="0"/>
-    </w:p>
-    <w:p>
-      <w:pPr>
-        <w:rPr>
-          <w:rFonts w:hint="eastAsia"/>
-          <w:lang w:val="en-US" w:eastAsia="zh-CN"/>
-        </w:rPr>
-      </w:pPr>
-      <w:r>
-        <w:rPr>
-          <w:rFonts w:hint="eastAsia"/>
-          <w:lang w:val="en-US" w:eastAsia="zh-CN"/>
-        </w:rPr>
-        <w:t>接口是全部实现</w:t>
+        <w:t>继承是全部不用实现</w:t>
+      </w:r>
+    </w:p>
+    <w:p>
+      <w:pPr>
+        <w:rPr>
+          <w:rFonts w:hint="eastAsia"/>
+          <w:lang w:val="en-US" w:eastAsia="zh-CN"/>
+        </w:rPr>
+      </w:pPr>
+      <w:r>
+        <w:rPr>
+          <w:rFonts w:hint="eastAsia"/>
+          <w:lang w:val="en-US" w:eastAsia="zh-CN"/>
+        </w:rPr>
+        <w:t>接口是全部要实现</w:t>
       </w:r>
     </w:p>
     <w:p>
@@ -1302,7 +1510,7 @@
           <w:rFonts w:hint="eastAsia"/>
           <w:lang w:val="en-US" w:eastAsia="zh-CN"/>
         </w:rPr>
-        <w:t>抽象类是部分实现</w:t>
+        <w:t>抽象类是abstract的要实现 其他的不用实现</w:t>
       </w:r>
     </w:p>
     <w:p>
@@ -1463,8 +1671,972 @@
     </w:p>
     <w:p>
       <w:pPr>
-        <w:rPr>
-          <w:rFonts w:hint="eastAsia"/>
+        <w:pStyle w:val="2"/>
+        <w:bidi w:val="0"/>
+        <w:rPr>
+          <w:rFonts w:hint="default"/>
+          <w:lang w:val="en-US" w:eastAsia="zh-CN"/>
+        </w:rPr>
+      </w:pPr>
+      <w:r>
+        <w:rPr>
+          <w:rFonts w:hint="eastAsia"/>
+          <w:lang w:val="en-US" w:eastAsia="zh-CN"/>
+        </w:rPr>
+        <w:t>construct destruct</w:t>
+      </w:r>
+    </w:p>
+    <w:p>
+      <w:pPr>
+        <w:rPr>
+          <w:rFonts w:hint="eastAsia"/>
+          <w:lang w:val="en-US" w:eastAsia="zh-CN"/>
+        </w:rPr>
+      </w:pPr>
+      <w:r>
+        <w:rPr>
+          <w:rFonts w:hint="eastAsia"/>
+          <w:lang w:val="en-US" w:eastAsia="zh-CN"/>
+        </w:rPr>
+        <w:t>实例化对象的时候会调用construct</w:t>
+      </w:r>
+    </w:p>
+    <w:p>
+      <w:pPr>
+        <w:rPr>
+          <w:rFonts w:hint="eastAsia"/>
+          <w:lang w:val="en-US" w:eastAsia="zh-CN"/>
+        </w:rPr>
+      </w:pPr>
+      <w:r>
+        <w:rPr>
+          <w:rFonts w:hint="eastAsia"/>
+          <w:lang w:val="en-US" w:eastAsia="zh-CN"/>
+        </w:rPr>
+        <w:t>对象设置为空的时候或者程序结束的时候会调用destruct</w:t>
+      </w:r>
+    </w:p>
+    <w:p>
+      <w:pPr>
+        <w:rPr>
+          <w:rFonts w:hint="default"/>
+          <w:lang w:val="en-US" w:eastAsia="zh-CN"/>
+        </w:rPr>
+      </w:pPr>
+    </w:p>
+    <w:p>
+      <w:pPr>
+        <w:pStyle w:val="2"/>
+        <w:bidi w:val="0"/>
+        <w:rPr>
+          <w:rFonts w:hint="default"/>
+          <w:lang w:val="en-US" w:eastAsia="zh-CN"/>
+        </w:rPr>
+      </w:pPr>
+      <w:r>
+        <w:rPr>
+          <w:rFonts w:hint="eastAsia"/>
+          <w:lang w:val="en-US" w:eastAsia="zh-CN"/>
+        </w:rPr>
+        <w:t>tostring invoke</w:t>
+      </w:r>
+    </w:p>
+    <w:p>
+      <w:pPr>
+        <w:pStyle w:val="11"/>
+        <w:keepNext w:val="0"/>
+        <w:keepLines w:val="0"/>
+        <w:widowControl/>
+        <w:suppressLineNumbers w:val="0"/>
+        <w:shd w:val="clear" w:fill="272822"/>
+        <w:rPr>
+          <w:rFonts w:hint="default" w:ascii="Consolas" w:hAnsi="Consolas" w:cs="Consolas"/>
+          <w:b/>
+          <w:bCs/>
+          <w:color w:val="C00000"/>
+          <w:sz w:val="21"/>
+          <w:szCs w:val="21"/>
+          <w:shd w:val="clear" w:fill="272822"/>
+          <w:lang w:val="en-US" w:eastAsia="zh-CN"/>
+        </w:rPr>
+      </w:pPr>
+      <w:r>
+        <w:rPr>
+          <w:rFonts w:hint="default" w:ascii="Consolas" w:hAnsi="Consolas" w:cs="Consolas"/>
+          <w:b/>
+          <w:bCs/>
+          <w:color w:val="C00000"/>
+          <w:sz w:val="21"/>
+          <w:szCs w:val="21"/>
+          <w:shd w:val="clear" w:fill="272822"/>
+          <w:lang w:val="en-US" w:eastAsia="zh-CN"/>
+        </w:rPr>
+        <w:t>// 把对象作为字符串输出</w:t>
+      </w:r>
+      <w:r>
+        <w:rPr>
+          <w:rFonts w:hint="eastAsia" w:ascii="Consolas" w:hAnsi="Consolas" w:cs="Consolas"/>
+          <w:b/>
+          <w:bCs/>
+          <w:color w:val="C00000"/>
+          <w:sz w:val="21"/>
+          <w:szCs w:val="21"/>
+          <w:shd w:val="clear" w:fill="272822"/>
+          <w:lang w:val="en-US" w:eastAsia="zh-CN"/>
+        </w:rPr>
+        <w:t>时调用的</w:t>
+      </w:r>
+      <w:r>
+        <w:rPr>
+          <w:rFonts w:hint="default" w:ascii="Consolas" w:hAnsi="Consolas" w:cs="Consolas"/>
+          <w:b/>
+          <w:bCs/>
+          <w:color w:val="C00000"/>
+          <w:sz w:val="21"/>
+          <w:szCs w:val="21"/>
+          <w:shd w:val="clear" w:fill="272822"/>
+          <w:lang w:val="en-US" w:eastAsia="zh-CN"/>
+        </w:rPr>
+        <w:t>方法</w:t>
+      </w:r>
+      <w:r>
+        <w:rPr>
+          <w:rFonts w:hint="eastAsia" w:ascii="Consolas" w:hAnsi="Consolas" w:cs="Consolas"/>
+          <w:b/>
+          <w:bCs/>
+          <w:color w:val="C00000"/>
+          <w:sz w:val="21"/>
+          <w:szCs w:val="21"/>
+          <w:shd w:val="clear" w:fill="272822"/>
+          <w:lang w:val="en-US" w:eastAsia="zh-CN"/>
+        </w:rPr>
+        <w:t>tostring</w:t>
+      </w:r>
+    </w:p>
+    <w:p>
+      <w:pPr>
+        <w:pStyle w:val="11"/>
+        <w:keepNext w:val="0"/>
+        <w:keepLines w:val="0"/>
+        <w:widowControl/>
+        <w:suppressLineNumbers w:val="0"/>
+        <w:shd w:val="clear" w:fill="272822"/>
+        <w:rPr>
+          <w:rFonts w:hint="default"/>
+          <w:lang w:val="en-US" w:eastAsia="zh-CN"/>
+        </w:rPr>
+      </w:pPr>
+      <w:r>
+        <w:rPr>
+          <w:rFonts w:hint="default" w:ascii="Consolas" w:hAnsi="Consolas" w:cs="Consolas"/>
+          <w:b/>
+          <w:bCs/>
+          <w:color w:val="C00000"/>
+          <w:sz w:val="21"/>
+          <w:szCs w:val="21"/>
+          <w:shd w:val="clear" w:fill="272822"/>
+          <w:lang w:val="en-US" w:eastAsia="zh-CN"/>
+        </w:rPr>
+        <w:t>//</w:t>
+      </w:r>
+      <w:r>
+        <w:rPr>
+          <w:rFonts w:hint="eastAsia" w:ascii="Consolas" w:hAnsi="Consolas" w:cs="Consolas"/>
+          <w:b/>
+          <w:bCs/>
+          <w:color w:val="C00000"/>
+          <w:sz w:val="21"/>
+          <w:szCs w:val="21"/>
+          <w:shd w:val="clear" w:fill="272822"/>
+          <w:lang w:val="en-US" w:eastAsia="zh-CN"/>
+        </w:rPr>
+        <w:t xml:space="preserve"> </w:t>
+      </w:r>
+      <w:r>
+        <w:rPr>
+          <w:rFonts w:hint="default" w:ascii="Consolas" w:hAnsi="Consolas" w:cs="Consolas"/>
+          <w:b/>
+          <w:bCs/>
+          <w:color w:val="C00000"/>
+          <w:sz w:val="21"/>
+          <w:szCs w:val="21"/>
+          <w:shd w:val="clear" w:fill="272822"/>
+          <w:lang w:val="en-US" w:eastAsia="zh-CN"/>
+        </w:rPr>
+        <w:t>把对象作为方法</w:t>
+      </w:r>
+      <w:r>
+        <w:rPr>
+          <w:rFonts w:hint="eastAsia" w:ascii="Consolas" w:hAnsi="Consolas" w:cs="Consolas"/>
+          <w:b/>
+          <w:bCs/>
+          <w:color w:val="C00000"/>
+          <w:sz w:val="21"/>
+          <w:szCs w:val="21"/>
+          <w:shd w:val="clear" w:fill="272822"/>
+          <w:lang w:val="en-US" w:eastAsia="zh-CN"/>
+        </w:rPr>
+        <w:t>输出时调用的方法invoke</w:t>
+      </w:r>
+    </w:p>
+    <w:p>
+      <w:r>
+        <w:drawing>
+          <wp:inline distT="0" distB="0" distL="114300" distR="114300">
+            <wp:extent cx="3179445" cy="990600"/>
+            <wp:effectExtent l="0" t="0" r="5715" b="0"/>
+            <wp:docPr id="1" name="图片 1"/>
+            <wp:cNvGraphicFramePr>
+              <a:graphicFrameLocks xmlns:a="http://schemas.openxmlformats.org/drawingml/2006/main" noChangeAspect="1"/>
+            </wp:cNvGraphicFramePr>
+            <a:graphic xmlns:a="http://schemas.openxmlformats.org/drawingml/2006/main">
+              <a:graphicData uri="http://schemas.openxmlformats.org/drawingml/2006/picture">
+                <pic:pic xmlns:pic="http://schemas.openxmlformats.org/drawingml/2006/picture">
+                  <pic:nvPicPr>
+                    <pic:cNvPr id="1" name="图片 1"/>
+                    <pic:cNvPicPr>
+                      <a:picLocks noChangeAspect="1"/>
+                    </pic:cNvPicPr>
+                  </pic:nvPicPr>
+                  <pic:blipFill>
+                    <a:blip r:embed="rId12"/>
+                    <a:stretch>
+                      <a:fillRect/>
+                    </a:stretch>
+                  </pic:blipFill>
+                  <pic:spPr>
+                    <a:xfrm>
+                      <a:off x="0" y="0"/>
+                      <a:ext cx="3179445" cy="990600"/>
+                    </a:xfrm>
+                    <a:prstGeom prst="rect">
+                      <a:avLst/>
+                    </a:prstGeom>
+                    <a:noFill/>
+                    <a:ln>
+                      <a:noFill/>
+                    </a:ln>
+                  </pic:spPr>
+                </pic:pic>
+              </a:graphicData>
+            </a:graphic>
+          </wp:inline>
+        </w:drawing>
+      </w:r>
+    </w:p>
+    <w:p>
+      <w:pPr>
+        <w:pStyle w:val="2"/>
+        <w:bidi w:val="0"/>
+        <w:rPr>
+          <w:rFonts w:hint="default"/>
+          <w:lang w:val="en-US" w:eastAsia="zh-CN"/>
+        </w:rPr>
+      </w:pPr>
+      <w:r>
+        <w:rPr>
+          <w:rFonts w:hint="eastAsia"/>
+          <w:lang w:val="en-US" w:eastAsia="zh-CN"/>
+        </w:rPr>
+        <w:t>call callStatic</w:t>
+      </w:r>
+    </w:p>
+    <w:p>
+      <w:pPr>
+        <w:rPr>
+          <w:rFonts w:hint="default" w:ascii="Consolas" w:hAnsi="Consolas" w:eastAsia="宋体" w:cs="Consolas"/>
+          <w:b/>
+          <w:bCs/>
+          <w:color w:val="C00000"/>
+          <w:kern w:val="0"/>
+          <w:sz w:val="21"/>
+          <w:szCs w:val="21"/>
+          <w:shd w:val="clear" w:fill="272822"/>
+          <w:lang w:val="en-US" w:eastAsia="zh-CN" w:bidi="ar"/>
+        </w:rPr>
+      </w:pPr>
+      <w:r>
+        <w:rPr>
+          <w:rFonts w:hint="eastAsia" w:ascii="Consolas" w:hAnsi="Consolas" w:eastAsia="宋体" w:cs="Consolas"/>
+          <w:b/>
+          <w:bCs/>
+          <w:color w:val="C00000"/>
+          <w:kern w:val="0"/>
+          <w:sz w:val="21"/>
+          <w:szCs w:val="21"/>
+          <w:shd w:val="clear" w:fill="272822"/>
+          <w:lang w:val="en-US" w:eastAsia="zh-CN" w:bidi="ar"/>
+        </w:rPr>
+        <w:t>对象调用方法时候，找不到要找的方法的时候，会进行__call __callStatic</w:t>
+      </w:r>
+    </w:p>
+    <w:p>
+      <w:r>
+        <w:drawing>
+          <wp:inline distT="0" distB="0" distL="114300" distR="114300">
+            <wp:extent cx="2807970" cy="1200150"/>
+            <wp:effectExtent l="0" t="0" r="3810" b="3810"/>
+            <wp:docPr id="2" name="图片 2"/>
+            <wp:cNvGraphicFramePr>
+              <a:graphicFrameLocks xmlns:a="http://schemas.openxmlformats.org/drawingml/2006/main" noChangeAspect="1"/>
+            </wp:cNvGraphicFramePr>
+            <a:graphic xmlns:a="http://schemas.openxmlformats.org/drawingml/2006/main">
+              <a:graphicData uri="http://schemas.openxmlformats.org/drawingml/2006/picture">
+                <pic:pic xmlns:pic="http://schemas.openxmlformats.org/drawingml/2006/picture">
+                  <pic:nvPicPr>
+                    <pic:cNvPr id="2" name="图片 2"/>
+                    <pic:cNvPicPr>
+                      <a:picLocks noChangeAspect="1"/>
+                    </pic:cNvPicPr>
+                  </pic:nvPicPr>
+                  <pic:blipFill>
+                    <a:blip r:embed="rId13"/>
+                    <a:stretch>
+                      <a:fillRect/>
+                    </a:stretch>
+                  </pic:blipFill>
+                  <pic:spPr>
+                    <a:xfrm>
+                      <a:off x="0" y="0"/>
+                      <a:ext cx="2807970" cy="1200150"/>
+                    </a:xfrm>
+                    <a:prstGeom prst="rect">
+                      <a:avLst/>
+                    </a:prstGeom>
+                    <a:noFill/>
+                    <a:ln>
+                      <a:noFill/>
+                    </a:ln>
+                  </pic:spPr>
+                </pic:pic>
+              </a:graphicData>
+            </a:graphic>
+          </wp:inline>
+        </w:drawing>
+      </w:r>
+    </w:p>
+    <w:p>
+      <w:pPr>
+        <w:pStyle w:val="2"/>
+        <w:bidi w:val="0"/>
+        <w:rPr>
+          <w:rFonts w:hint="default"/>
+          <w:lang w:val="en-US" w:eastAsia="zh-CN"/>
+        </w:rPr>
+      </w:pPr>
+      <w:r>
+        <w:rPr>
+          <w:rFonts w:hint="eastAsia"/>
+          <w:lang w:val="en-US" w:eastAsia="zh-CN"/>
+        </w:rPr>
+        <w:t>get set isset unset</w:t>
+      </w:r>
+    </w:p>
+    <w:p>
+      <w:pPr>
+        <w:rPr>
+          <w:rFonts w:hint="eastAsia" w:ascii="Consolas" w:hAnsi="Consolas" w:eastAsia="宋体" w:cs="Consolas"/>
+          <w:b/>
+          <w:bCs/>
+          <w:color w:val="C00000"/>
+          <w:kern w:val="0"/>
+          <w:sz w:val="21"/>
+          <w:szCs w:val="21"/>
+          <w:shd w:val="clear" w:fill="272822"/>
+          <w:lang w:val="en-US" w:eastAsia="zh-CN" w:bidi="ar"/>
+        </w:rPr>
+      </w:pPr>
+      <w:r>
+        <w:rPr>
+          <w:rFonts w:hint="default" w:ascii="Consolas" w:hAnsi="Consolas" w:eastAsia="宋体" w:cs="Consolas"/>
+          <w:b/>
+          <w:bCs/>
+          <w:color w:val="C00000"/>
+          <w:kern w:val="0"/>
+          <w:sz w:val="21"/>
+          <w:szCs w:val="21"/>
+          <w:shd w:val="clear" w:fill="272822"/>
+          <w:lang w:val="en-US" w:eastAsia="zh-CN" w:bidi="ar"/>
+        </w:rPr>
+        <w:t>当</w:t>
+      </w:r>
+      <w:r>
+        <w:rPr>
+          <w:rFonts w:hint="eastAsia" w:ascii="Consolas" w:hAnsi="Consolas" w:cs="Consolas"/>
+          <w:b/>
+          <w:bCs/>
+          <w:color w:val="C00000"/>
+          <w:kern w:val="0"/>
+          <w:sz w:val="21"/>
+          <w:szCs w:val="21"/>
+          <w:shd w:val="clear" w:fill="272822"/>
+          <w:lang w:val="en-US" w:eastAsia="zh-CN" w:bidi="ar"/>
+        </w:rPr>
+        <w:t>访问</w:t>
+      </w:r>
+      <w:r>
+        <w:rPr>
+          <w:rFonts w:hint="default" w:ascii="Consolas" w:hAnsi="Consolas" w:eastAsia="宋体" w:cs="Consolas"/>
+          <w:b/>
+          <w:bCs/>
+          <w:color w:val="C00000"/>
+          <w:kern w:val="0"/>
+          <w:sz w:val="21"/>
+          <w:szCs w:val="21"/>
+          <w:shd w:val="clear" w:fill="272822"/>
+          <w:lang w:val="en-US" w:eastAsia="zh-CN" w:bidi="ar"/>
+        </w:rPr>
+        <w:t>属性不存在或者不可访问的时候  进行获取调用</w:t>
+      </w:r>
+      <w:r>
+        <w:rPr>
+          <w:rFonts w:hint="eastAsia" w:ascii="Consolas" w:hAnsi="Consolas" w:eastAsia="宋体" w:cs="Consolas"/>
+          <w:b/>
+          <w:bCs/>
+          <w:color w:val="C00000"/>
+          <w:kern w:val="0"/>
+          <w:sz w:val="21"/>
+          <w:szCs w:val="21"/>
+          <w:shd w:val="clear" w:fill="272822"/>
+          <w:lang w:val="en-US" w:eastAsia="zh-CN" w:bidi="ar"/>
+        </w:rPr>
+        <w:t xml:space="preserve">__get() </w:t>
+      </w:r>
+    </w:p>
+    <w:p>
+      <w:pPr>
+        <w:rPr>
+          <w:rFonts w:hint="eastAsia" w:ascii="Consolas" w:hAnsi="Consolas" w:eastAsia="宋体" w:cs="Consolas"/>
+          <w:b/>
+          <w:bCs/>
+          <w:color w:val="C00000"/>
+          <w:kern w:val="0"/>
+          <w:sz w:val="21"/>
+          <w:szCs w:val="21"/>
+          <w:shd w:val="clear" w:fill="272822"/>
+          <w:lang w:val="en-US" w:eastAsia="zh-CN" w:bidi="ar"/>
+        </w:rPr>
+      </w:pPr>
+      <w:r>
+        <w:rPr>
+          <w:rFonts w:hint="default" w:ascii="Consolas" w:hAnsi="Consolas" w:eastAsia="宋体" w:cs="Consolas"/>
+          <w:b/>
+          <w:bCs/>
+          <w:color w:val="C00000"/>
+          <w:kern w:val="0"/>
+          <w:sz w:val="21"/>
+          <w:szCs w:val="21"/>
+          <w:shd w:val="clear" w:fill="272822"/>
+          <w:lang w:val="en-US" w:eastAsia="zh-CN" w:bidi="ar"/>
+        </w:rPr>
+        <w:t>当</w:t>
+      </w:r>
+      <w:r>
+        <w:rPr>
+          <w:rFonts w:hint="eastAsia" w:ascii="Consolas" w:hAnsi="Consolas" w:cs="Consolas"/>
+          <w:b/>
+          <w:bCs/>
+          <w:color w:val="C00000"/>
+          <w:kern w:val="0"/>
+          <w:sz w:val="21"/>
+          <w:szCs w:val="21"/>
+          <w:shd w:val="clear" w:fill="272822"/>
+          <w:lang w:val="en-US" w:eastAsia="zh-CN" w:bidi="ar"/>
+        </w:rPr>
+        <w:t>设置</w:t>
+      </w:r>
+      <w:r>
+        <w:rPr>
+          <w:rFonts w:hint="default" w:ascii="Consolas" w:hAnsi="Consolas" w:eastAsia="宋体" w:cs="Consolas"/>
+          <w:b/>
+          <w:bCs/>
+          <w:color w:val="C00000"/>
+          <w:kern w:val="0"/>
+          <w:sz w:val="21"/>
+          <w:szCs w:val="21"/>
+          <w:shd w:val="clear" w:fill="272822"/>
+          <w:lang w:val="en-US" w:eastAsia="zh-CN" w:bidi="ar"/>
+        </w:rPr>
+        <w:t>属性不存在或者不可访问的时候  进行获取调用</w:t>
+      </w:r>
+      <w:r>
+        <w:rPr>
+          <w:rFonts w:hint="eastAsia" w:ascii="Consolas" w:hAnsi="Consolas" w:eastAsia="宋体" w:cs="Consolas"/>
+          <w:b/>
+          <w:bCs/>
+          <w:color w:val="C00000"/>
+          <w:kern w:val="0"/>
+          <w:sz w:val="21"/>
+          <w:szCs w:val="21"/>
+          <w:shd w:val="clear" w:fill="272822"/>
+          <w:lang w:val="en-US" w:eastAsia="zh-CN" w:bidi="ar"/>
+        </w:rPr>
+        <w:t>__</w:t>
+      </w:r>
+      <w:r>
+        <w:rPr>
+          <w:rFonts w:hint="eastAsia" w:ascii="Consolas" w:hAnsi="Consolas" w:cs="Consolas"/>
+          <w:b/>
+          <w:bCs/>
+          <w:color w:val="C00000"/>
+          <w:kern w:val="0"/>
+          <w:sz w:val="21"/>
+          <w:szCs w:val="21"/>
+          <w:shd w:val="clear" w:fill="272822"/>
+          <w:lang w:val="en-US" w:eastAsia="zh-CN" w:bidi="ar"/>
+        </w:rPr>
+        <w:t>s</w:t>
+      </w:r>
+      <w:r>
+        <w:rPr>
+          <w:rFonts w:hint="eastAsia" w:ascii="Consolas" w:hAnsi="Consolas" w:eastAsia="宋体" w:cs="Consolas"/>
+          <w:b/>
+          <w:bCs/>
+          <w:color w:val="C00000"/>
+          <w:kern w:val="0"/>
+          <w:sz w:val="21"/>
+          <w:szCs w:val="21"/>
+          <w:shd w:val="clear" w:fill="272822"/>
+          <w:lang w:val="en-US" w:eastAsia="zh-CN" w:bidi="ar"/>
+        </w:rPr>
+        <w:t xml:space="preserve">et() </w:t>
+      </w:r>
+    </w:p>
+    <w:p>
+      <w:pPr>
+        <w:rPr>
+          <w:rFonts w:hint="default" w:ascii="Consolas" w:hAnsi="Consolas" w:eastAsia="宋体" w:cs="Consolas"/>
+          <w:b/>
+          <w:bCs/>
+          <w:color w:val="C00000"/>
+          <w:kern w:val="0"/>
+          <w:sz w:val="21"/>
+          <w:szCs w:val="21"/>
+          <w:shd w:val="clear" w:fill="272822"/>
+          <w:lang w:val="en-US" w:eastAsia="zh-CN" w:bidi="ar"/>
+        </w:rPr>
+      </w:pPr>
+      <w:r>
+        <w:rPr>
+          <w:rFonts w:hint="default" w:ascii="Consolas" w:hAnsi="Consolas" w:eastAsia="宋体" w:cs="Consolas"/>
+          <w:b/>
+          <w:bCs/>
+          <w:color w:val="C00000"/>
+          <w:kern w:val="0"/>
+          <w:sz w:val="21"/>
+          <w:szCs w:val="21"/>
+          <w:shd w:val="clear" w:fill="272822"/>
+          <w:lang w:val="en-US" w:eastAsia="zh-CN" w:bidi="ar"/>
+        </w:rPr>
+        <w:t>当</w:t>
+      </w:r>
+      <w:r>
+        <w:rPr>
+          <w:rFonts w:hint="eastAsia" w:ascii="Consolas" w:hAnsi="Consolas" w:cs="Consolas"/>
+          <w:b/>
+          <w:bCs/>
+          <w:color w:val="C00000"/>
+          <w:kern w:val="0"/>
+          <w:sz w:val="21"/>
+          <w:szCs w:val="21"/>
+          <w:shd w:val="clear" w:fill="272822"/>
+          <w:lang w:val="en-US" w:eastAsia="zh-CN" w:bidi="ar"/>
+        </w:rPr>
+        <w:t>使用isset()或者empty()访问</w:t>
+      </w:r>
+      <w:r>
+        <w:rPr>
+          <w:rFonts w:hint="default" w:ascii="Consolas" w:hAnsi="Consolas" w:eastAsia="宋体" w:cs="Consolas"/>
+          <w:b/>
+          <w:bCs/>
+          <w:color w:val="C00000"/>
+          <w:kern w:val="0"/>
+          <w:sz w:val="21"/>
+          <w:szCs w:val="21"/>
+          <w:shd w:val="clear" w:fill="272822"/>
+          <w:lang w:val="en-US" w:eastAsia="zh-CN" w:bidi="ar"/>
+        </w:rPr>
+        <w:t xml:space="preserve">属性不存在或者不可访问的时候  </w:t>
+      </w:r>
+    </w:p>
+    <w:p>
+      <w:pPr>
+        <w:rPr>
+          <w:rFonts w:hint="eastAsia" w:ascii="Consolas" w:hAnsi="Consolas" w:eastAsia="宋体" w:cs="Consolas"/>
+          <w:b/>
+          <w:bCs/>
+          <w:color w:val="C00000"/>
+          <w:kern w:val="0"/>
+          <w:sz w:val="21"/>
+          <w:szCs w:val="21"/>
+          <w:shd w:val="clear" w:fill="272822"/>
+          <w:lang w:val="en-US" w:eastAsia="zh-CN" w:bidi="ar"/>
+        </w:rPr>
+      </w:pPr>
+      <w:r>
+        <w:rPr>
+          <w:rFonts w:hint="default" w:ascii="Consolas" w:hAnsi="Consolas" w:eastAsia="宋体" w:cs="Consolas"/>
+          <w:b/>
+          <w:bCs/>
+          <w:color w:val="C00000"/>
+          <w:kern w:val="0"/>
+          <w:sz w:val="21"/>
+          <w:szCs w:val="21"/>
+          <w:shd w:val="clear" w:fill="272822"/>
+          <w:lang w:val="en-US" w:eastAsia="zh-CN" w:bidi="ar"/>
+        </w:rPr>
+        <w:t>进行获取调用</w:t>
+      </w:r>
+      <w:r>
+        <w:rPr>
+          <w:rFonts w:hint="eastAsia" w:ascii="Consolas" w:hAnsi="Consolas" w:eastAsia="宋体" w:cs="Consolas"/>
+          <w:b/>
+          <w:bCs/>
+          <w:color w:val="C00000"/>
+          <w:kern w:val="0"/>
+          <w:sz w:val="21"/>
+          <w:szCs w:val="21"/>
+          <w:shd w:val="clear" w:fill="272822"/>
+          <w:lang w:val="en-US" w:eastAsia="zh-CN" w:bidi="ar"/>
+        </w:rPr>
+        <w:t>__</w:t>
+      </w:r>
+      <w:r>
+        <w:rPr>
+          <w:rFonts w:hint="eastAsia" w:ascii="Consolas" w:hAnsi="Consolas" w:cs="Consolas"/>
+          <w:b/>
+          <w:bCs/>
+          <w:color w:val="C00000"/>
+          <w:kern w:val="0"/>
+          <w:sz w:val="21"/>
+          <w:szCs w:val="21"/>
+          <w:shd w:val="clear" w:fill="272822"/>
+          <w:lang w:val="en-US" w:eastAsia="zh-CN" w:bidi="ar"/>
+        </w:rPr>
+        <w:t>iss</w:t>
+      </w:r>
+      <w:r>
+        <w:rPr>
+          <w:rFonts w:hint="eastAsia" w:ascii="Consolas" w:hAnsi="Consolas" w:eastAsia="宋体" w:cs="Consolas"/>
+          <w:b/>
+          <w:bCs/>
+          <w:color w:val="C00000"/>
+          <w:kern w:val="0"/>
+          <w:sz w:val="21"/>
+          <w:szCs w:val="21"/>
+          <w:shd w:val="clear" w:fill="272822"/>
+          <w:lang w:val="en-US" w:eastAsia="zh-CN" w:bidi="ar"/>
+        </w:rPr>
+        <w:t xml:space="preserve">et() </w:t>
+      </w:r>
+    </w:p>
+    <w:p>
+      <w:pPr>
+        <w:rPr>
+          <w:rFonts w:hint="default" w:ascii="Consolas" w:hAnsi="Consolas" w:eastAsia="宋体" w:cs="Consolas"/>
+          <w:b/>
+          <w:bCs/>
+          <w:color w:val="C00000"/>
+          <w:kern w:val="0"/>
+          <w:sz w:val="21"/>
+          <w:szCs w:val="21"/>
+          <w:shd w:val="clear" w:fill="272822"/>
+          <w:lang w:val="en-US" w:eastAsia="zh-CN" w:bidi="ar"/>
+        </w:rPr>
+      </w:pPr>
+      <w:r>
+        <w:rPr>
+          <w:rFonts w:hint="default" w:ascii="Consolas" w:hAnsi="Consolas" w:eastAsia="宋体" w:cs="Consolas"/>
+          <w:b/>
+          <w:bCs/>
+          <w:color w:val="C00000"/>
+          <w:kern w:val="0"/>
+          <w:sz w:val="21"/>
+          <w:szCs w:val="21"/>
+          <w:shd w:val="clear" w:fill="272822"/>
+          <w:lang w:val="en-US" w:eastAsia="zh-CN" w:bidi="ar"/>
+        </w:rPr>
+        <w:t>当</w:t>
+      </w:r>
+      <w:r>
+        <w:rPr>
+          <w:rFonts w:hint="eastAsia" w:ascii="Consolas" w:hAnsi="Consolas" w:cs="Consolas"/>
+          <w:b/>
+          <w:bCs/>
+          <w:color w:val="C00000"/>
+          <w:kern w:val="0"/>
+          <w:sz w:val="21"/>
+          <w:szCs w:val="21"/>
+          <w:shd w:val="clear" w:fill="272822"/>
+          <w:lang w:val="en-US" w:eastAsia="zh-CN" w:bidi="ar"/>
+        </w:rPr>
+        <w:t>使用unset()设置</w:t>
+      </w:r>
+      <w:r>
+        <w:rPr>
+          <w:rFonts w:hint="default" w:ascii="Consolas" w:hAnsi="Consolas" w:eastAsia="宋体" w:cs="Consolas"/>
+          <w:b/>
+          <w:bCs/>
+          <w:color w:val="C00000"/>
+          <w:kern w:val="0"/>
+          <w:sz w:val="21"/>
+          <w:szCs w:val="21"/>
+          <w:shd w:val="clear" w:fill="272822"/>
+          <w:lang w:val="en-US" w:eastAsia="zh-CN" w:bidi="ar"/>
+        </w:rPr>
+        <w:t xml:space="preserve">属性不存在或者不可访问的时候  </w:t>
+      </w:r>
+    </w:p>
+    <w:p>
+      <w:pPr>
+        <w:rPr>
+          <w:rFonts w:hint="eastAsia" w:ascii="Consolas" w:hAnsi="Consolas" w:eastAsia="宋体" w:cs="Consolas"/>
+          <w:b/>
+          <w:bCs/>
+          <w:color w:val="C00000"/>
+          <w:kern w:val="0"/>
+          <w:sz w:val="21"/>
+          <w:szCs w:val="21"/>
+          <w:shd w:val="clear" w:fill="272822"/>
+          <w:lang w:val="en-US" w:eastAsia="zh-CN" w:bidi="ar"/>
+        </w:rPr>
+      </w:pPr>
+      <w:r>
+        <w:rPr>
+          <w:rFonts w:hint="default" w:ascii="Consolas" w:hAnsi="Consolas" w:eastAsia="宋体" w:cs="Consolas"/>
+          <w:b/>
+          <w:bCs/>
+          <w:color w:val="C00000"/>
+          <w:kern w:val="0"/>
+          <w:sz w:val="21"/>
+          <w:szCs w:val="21"/>
+          <w:shd w:val="clear" w:fill="272822"/>
+          <w:lang w:val="en-US" w:eastAsia="zh-CN" w:bidi="ar"/>
+        </w:rPr>
+        <w:t>进行获取调用</w:t>
+      </w:r>
+      <w:r>
+        <w:rPr>
+          <w:rFonts w:hint="eastAsia" w:ascii="Consolas" w:hAnsi="Consolas" w:eastAsia="宋体" w:cs="Consolas"/>
+          <w:b/>
+          <w:bCs/>
+          <w:color w:val="C00000"/>
+          <w:kern w:val="0"/>
+          <w:sz w:val="21"/>
+          <w:szCs w:val="21"/>
+          <w:shd w:val="clear" w:fill="272822"/>
+          <w:lang w:val="en-US" w:eastAsia="zh-CN" w:bidi="ar"/>
+        </w:rPr>
+        <w:t>__</w:t>
+      </w:r>
+      <w:r>
+        <w:rPr>
+          <w:rFonts w:hint="eastAsia" w:ascii="Consolas" w:hAnsi="Consolas" w:cs="Consolas"/>
+          <w:b/>
+          <w:bCs/>
+          <w:color w:val="C00000"/>
+          <w:kern w:val="0"/>
+          <w:sz w:val="21"/>
+          <w:szCs w:val="21"/>
+          <w:shd w:val="clear" w:fill="272822"/>
+          <w:lang w:val="en-US" w:eastAsia="zh-CN" w:bidi="ar"/>
+        </w:rPr>
+        <w:t>uns</w:t>
+      </w:r>
+      <w:r>
+        <w:rPr>
+          <w:rFonts w:hint="eastAsia" w:ascii="Consolas" w:hAnsi="Consolas" w:eastAsia="宋体" w:cs="Consolas"/>
+          <w:b/>
+          <w:bCs/>
+          <w:color w:val="C00000"/>
+          <w:kern w:val="0"/>
+          <w:sz w:val="21"/>
+          <w:szCs w:val="21"/>
+          <w:shd w:val="clear" w:fill="272822"/>
+          <w:lang w:val="en-US" w:eastAsia="zh-CN" w:bidi="ar"/>
+        </w:rPr>
+        <w:t xml:space="preserve">et() </w:t>
+      </w:r>
+    </w:p>
+    <w:p>
+      <w:pPr>
+        <w:rPr>
+          <w:rFonts w:hint="eastAsia" w:ascii="Consolas" w:hAnsi="Consolas" w:eastAsia="宋体" w:cs="Consolas"/>
+          <w:b/>
+          <w:bCs/>
+          <w:color w:val="C00000"/>
+          <w:kern w:val="0"/>
+          <w:sz w:val="21"/>
+          <w:szCs w:val="21"/>
+          <w:shd w:val="clear" w:fill="272822"/>
+          <w:lang w:val="en-US" w:eastAsia="zh-CN" w:bidi="ar"/>
+        </w:rPr>
+      </w:pPr>
+    </w:p>
+    <w:p>
+      <w:pPr>
+        <w:rPr>
+          <w:rFonts w:hint="default"/>
+          <w:lang w:val="en-US" w:eastAsia="zh-CN"/>
+        </w:rPr>
+      </w:pPr>
+    </w:p>
+    <w:p>
+      <w:r>
+        <w:drawing>
+          <wp:inline distT="0" distB="0" distL="114300" distR="114300">
+            <wp:extent cx="2723515" cy="1118870"/>
+            <wp:effectExtent l="0" t="0" r="4445" b="1270"/>
+            <wp:docPr id="7" name="图片 3"/>
+            <wp:cNvGraphicFramePr>
+              <a:graphicFrameLocks xmlns:a="http://schemas.openxmlformats.org/drawingml/2006/main" noChangeAspect="1"/>
+            </wp:cNvGraphicFramePr>
+            <a:graphic xmlns:a="http://schemas.openxmlformats.org/drawingml/2006/main">
+              <a:graphicData uri="http://schemas.openxmlformats.org/drawingml/2006/picture">
+                <pic:pic xmlns:pic="http://schemas.openxmlformats.org/drawingml/2006/picture">
+                  <pic:nvPicPr>
+                    <pic:cNvPr id="7" name="图片 3"/>
+                    <pic:cNvPicPr>
+                      <a:picLocks noChangeAspect="1"/>
+                    </pic:cNvPicPr>
+                  </pic:nvPicPr>
+                  <pic:blipFill>
+                    <a:blip r:embed="rId14"/>
+                    <a:stretch>
+                      <a:fillRect/>
+                    </a:stretch>
+                  </pic:blipFill>
+                  <pic:spPr>
+                    <a:xfrm>
+                      <a:off x="0" y="0"/>
+                      <a:ext cx="2723515" cy="1118870"/>
+                    </a:xfrm>
+                    <a:prstGeom prst="rect">
+                      <a:avLst/>
+                    </a:prstGeom>
+                    <a:noFill/>
+                    <a:ln>
+                      <a:noFill/>
+                    </a:ln>
+                  </pic:spPr>
+                </pic:pic>
+              </a:graphicData>
+            </a:graphic>
+          </wp:inline>
+        </w:drawing>
+      </w:r>
+    </w:p>
+    <w:p>
+      <w:pPr>
+        <w:pStyle w:val="2"/>
+        <w:bidi w:val="0"/>
+        <w:rPr>
+          <w:rFonts w:hint="default"/>
+          <w:lang w:val="en-US" w:eastAsia="zh-CN"/>
+        </w:rPr>
+      </w:pPr>
+      <w:r>
+        <w:rPr>
+          <w:rFonts w:hint="eastAsia"/>
+          <w:lang w:val="en-US" w:eastAsia="zh-CN"/>
+        </w:rPr>
+        <w:t>Clone</w:t>
+      </w:r>
+    </w:p>
+    <w:p>
+      <w:pPr>
+        <w:pStyle w:val="11"/>
+        <w:keepNext w:val="0"/>
+        <w:keepLines w:val="0"/>
+        <w:widowControl/>
+        <w:suppressLineNumbers w:val="0"/>
+        <w:shd w:val="clear" w:fill="272822"/>
+        <w:rPr>
+          <w:rFonts w:hint="default"/>
+          <w:lang w:val="en-US" w:eastAsia="zh-CN"/>
+        </w:rPr>
+      </w:pPr>
+      <w:r>
+        <w:rPr>
+          <w:rFonts w:hint="default" w:ascii="Consolas" w:hAnsi="Consolas" w:eastAsia="宋体" w:cs="Consolas"/>
+          <w:b/>
+          <w:bCs/>
+          <w:color w:val="C00000"/>
+          <w:kern w:val="0"/>
+          <w:sz w:val="21"/>
+          <w:szCs w:val="21"/>
+          <w:shd w:val="clear" w:fill="272822"/>
+          <w:lang w:val="en-US" w:eastAsia="zh-CN" w:bidi="ar"/>
+        </w:rPr>
+        <w:t>__clone在clone的时候会被调用</w:t>
+      </w:r>
+      <w:r>
+        <w:rPr>
+          <w:rFonts w:hint="eastAsia" w:ascii="Consolas" w:hAnsi="Consolas" w:cs="Consolas"/>
+          <w:b/>
+          <w:bCs/>
+          <w:color w:val="C00000"/>
+          <w:kern w:val="0"/>
+          <w:sz w:val="21"/>
+          <w:szCs w:val="21"/>
+          <w:shd w:val="clear" w:fill="272822"/>
+          <w:lang w:val="en-US" w:eastAsia="zh-CN" w:bidi="ar"/>
+        </w:rPr>
+        <w:t xml:space="preserve">  是用来复制对象的</w:t>
+      </w:r>
+    </w:p>
+    <w:p>
+      <w:bookmarkStart w:id="0" w:name="_GoBack"/>
+      <w:bookmarkEnd w:id="0"/>
+      <w:r>
+        <w:drawing>
+          <wp:inline distT="0" distB="0" distL="114300" distR="114300">
+            <wp:extent cx="2750820" cy="1375410"/>
+            <wp:effectExtent l="0" t="0" r="0" b="3810"/>
+            <wp:docPr id="8" name="图片 4"/>
+            <wp:cNvGraphicFramePr>
+              <a:graphicFrameLocks xmlns:a="http://schemas.openxmlformats.org/drawingml/2006/main" noChangeAspect="1"/>
+            </wp:cNvGraphicFramePr>
+            <a:graphic xmlns:a="http://schemas.openxmlformats.org/drawingml/2006/main">
+              <a:graphicData uri="http://schemas.openxmlformats.org/drawingml/2006/picture">
+                <pic:pic xmlns:pic="http://schemas.openxmlformats.org/drawingml/2006/picture">
+                  <pic:nvPicPr>
+                    <pic:cNvPr id="8" name="图片 4"/>
+                    <pic:cNvPicPr>
+                      <a:picLocks noChangeAspect="1"/>
+                    </pic:cNvPicPr>
+                  </pic:nvPicPr>
+                  <pic:blipFill>
+                    <a:blip r:embed="rId15"/>
+                    <a:srcRect t="2695"/>
+                    <a:stretch>
+                      <a:fillRect/>
+                    </a:stretch>
+                  </pic:blipFill>
+                  <pic:spPr>
+                    <a:xfrm>
+                      <a:off x="0" y="0"/>
+                      <a:ext cx="2750820" cy="1375410"/>
+                    </a:xfrm>
+                    <a:prstGeom prst="rect">
+                      <a:avLst/>
+                    </a:prstGeom>
+                    <a:noFill/>
+                    <a:ln>
+                      <a:noFill/>
+                    </a:ln>
+                  </pic:spPr>
+                </pic:pic>
+              </a:graphicData>
+            </a:graphic>
+          </wp:inline>
+        </w:drawing>
+      </w:r>
+    </w:p>
+    <w:p>
+      <w:pPr>
+        <w:rPr>
+          <w:rFonts w:hint="default"/>
           <w:lang w:val="en-US" w:eastAsia="zh-CN"/>
         </w:rPr>
       </w:pPr>
@@ -1983,7 +3155,7 @@
     <w:lsdException w:unhideWhenUsed="0" w:uiPriority="0" w:semiHidden="0" w:name="HTML Code"/>
     <w:lsdException w:unhideWhenUsed="0" w:uiPriority="0" w:semiHidden="0" w:name="HTML Definition"/>
     <w:lsdException w:unhideWhenUsed="0" w:uiPriority="0" w:semiHidden="0" w:name="HTML Keyboard"/>
-    <w:lsdException w:unhideWhenUsed="0" w:uiPriority="0" w:semiHidden="0" w:name="HTML Preformatted"/>
+    <w:lsdException w:qFormat="1" w:unhideWhenUsed="0" w:uiPriority="0" w:semiHidden="0" w:name="HTML Preformatted"/>
     <w:lsdException w:unhideWhenUsed="0" w:uiPriority="0" w:semiHidden="0" w:name="HTML Sample"/>
     <w:lsdException w:unhideWhenUsed="0" w:uiPriority="0" w:semiHidden="0" w:name="HTML Typewriter"/>
     <w:lsdException w:unhideWhenUsed="0" w:uiPriority="0" w:semiHidden="0" w:name="HTML Variable"/>
@@ -2409,6 +3581,7 @@
   <w:style w:type="paragraph" w:styleId="11">
     <w:name w:val="HTML Preformatted"/>
     <w:basedOn w:val="1"/>
+    <w:qFormat/>
     <w:uiPriority w:val="0"/>
     <w:pPr>
       <w:tabs>

--- a/PHPOOP/PHPOOP.docx
+++ b/PHPOOP/PHPOOP.docx
@@ -615,18 +615,81 @@
       <w:pPr>
         <w:rPr>
           <w:rFonts w:hint="eastAsia"/>
-          <w:b/>
-          <w:bCs/>
-          <w:color w:val="BF9000" w:themeColor="accent4" w:themeShade="BF"/>
-          <w:lang w:val="en-US" w:eastAsia="zh-CN"/>
-        </w:rPr>
-      </w:pPr>
-      <w:r>
-        <w:rPr>
-          <w:rFonts w:hint="eastAsia"/>
-          <w:b/>
-          <w:bCs/>
-          <w:color w:val="BF9000" w:themeColor="accent4" w:themeShade="BF"/>
+          <w:highlight w:val="yellow"/>
+          <w:lang w:val="en-US" w:eastAsia="zh-CN"/>
+        </w:rPr>
+      </w:pPr>
+      <w:r>
+        <w:rPr>
+          <w:rFonts w:hint="eastAsia"/>
+          <w:highlight w:val="yellow"/>
+          <w:lang w:val="en-US" w:eastAsia="zh-CN"/>
+        </w:rPr>
+        <w:t>只要使用static定义了，</w:t>
+      </w:r>
+    </w:p>
+    <w:p>
+      <w:pPr>
+        <w:rPr>
+          <w:rFonts w:hint="eastAsia"/>
+          <w:highlight w:val="yellow"/>
+          <w:lang w:val="en-US" w:eastAsia="zh-CN"/>
+        </w:rPr>
+      </w:pPr>
+      <w:r>
+        <w:rPr>
+          <w:rFonts w:hint="eastAsia"/>
+          <w:highlight w:val="yellow"/>
+          <w:lang w:val="en-US" w:eastAsia="zh-CN"/>
+        </w:rPr>
+        <w:t>所有依据此类新建立的</w:t>
+      </w:r>
+      <w:bookmarkStart w:id="0" w:name="_GoBack"/>
+      <w:bookmarkEnd w:id="0"/>
+      <w:r>
+        <w:rPr>
+          <w:rFonts w:hint="eastAsia"/>
+          <w:highlight w:val="yellow"/>
+          <w:lang w:val="en-US" w:eastAsia="zh-CN"/>
+        </w:rPr>
+        <w:t>对象就是引用传值了，</w:t>
+      </w:r>
+    </w:p>
+    <w:p>
+      <w:pPr>
+        <w:rPr>
+          <w:rFonts w:hint="default"/>
+          <w:highlight w:val="yellow"/>
+          <w:lang w:val="en-US" w:eastAsia="zh-CN"/>
+        </w:rPr>
+      </w:pPr>
+      <w:r>
+        <w:rPr>
+          <w:rFonts w:hint="eastAsia"/>
+          <w:highlight w:val="yellow"/>
+          <w:lang w:val="en-US" w:eastAsia="zh-CN"/>
+        </w:rPr>
+        <w:t>变化是一致的齐动的。</w:t>
+      </w:r>
+    </w:p>
+    <w:p>
+      <w:pPr>
+        <w:rPr>
+          <w:rFonts w:hint="eastAsia"/>
+          <w:b/>
+          <w:bCs/>
+          <w:color w:val="7C7C7C" w:themeColor="accent3" w:themeShade="BF"/>
+          <w:highlight w:val="lightGray"/>
+          <w:lang w:val="en-US" w:eastAsia="zh-CN"/>
+        </w:rPr>
+      </w:pPr>
+      <w:r>
+        <w:rPr>
+          <w:rFonts w:hint="eastAsia"/>
+          <w:b/>
+          <w:bCs/>
+          <w:color w:val="7C7C7C" w:themeColor="accent3" w:themeShade="BF"/>
+          <w:highlight w:val="lightGray"/>
           <w:lang w:val="en-US" w:eastAsia="zh-CN"/>
         </w:rPr>
         <w:t>静态属性与方法相当于引用传值</w:t>
@@ -638,16 +701,18 @@
           <w:rFonts w:hint="eastAsia"/>
           <w:b/>
           <w:bCs/>
-          <w:color w:val="BF9000" w:themeColor="accent4" w:themeShade="BF"/>
-          <w:lang w:val="en-US" w:eastAsia="zh-CN"/>
-        </w:rPr>
-      </w:pPr>
-      <w:r>
-        <w:rPr>
-          <w:rFonts w:hint="eastAsia"/>
-          <w:b/>
-          <w:bCs/>
-          <w:color w:val="BF9000" w:themeColor="accent4" w:themeShade="BF"/>
+          <w:color w:val="7C7C7C" w:themeColor="accent3" w:themeShade="BF"/>
+          <w:highlight w:val="lightGray"/>
+          <w:lang w:val="en-US" w:eastAsia="zh-CN"/>
+        </w:rPr>
+      </w:pPr>
+      <w:r>
+        <w:rPr>
+          <w:rFonts w:hint="eastAsia"/>
+          <w:b/>
+          <w:bCs/>
+          <w:color w:val="7C7C7C" w:themeColor="accent3" w:themeShade="BF"/>
+          <w:highlight w:val="lightGray"/>
           <w:lang w:val="en-US" w:eastAsia="zh-CN"/>
         </w:rPr>
         <w:t>普通的就是值传递</w:t>
@@ -659,27 +724,19 @@
           <w:rFonts w:hint="default"/>
           <w:b/>
           <w:bCs/>
-          <w:color w:val="5B9BD5" w:themeColor="accent1"/>
-          <w:lang w:val="en-US" w:eastAsia="zh-CN"/>
-          <w14:textFill>
-            <w14:solidFill>
-              <w14:schemeClr w14:val="accent1"/>
-            </w14:solidFill>
-          </w14:textFill>
-        </w:rPr>
-      </w:pPr>
-      <w:r>
-        <w:rPr>
-          <w:rFonts w:hint="eastAsia"/>
-          <w:b/>
-          <w:bCs/>
-          <w:color w:val="5B9BD5" w:themeColor="accent1"/>
-          <w:lang w:val="en-US" w:eastAsia="zh-CN"/>
-          <w14:textFill>
-            <w14:solidFill>
-              <w14:schemeClr w14:val="accent1"/>
-            </w14:solidFill>
-          </w14:textFill>
+          <w:color w:val="7C7C7C" w:themeColor="accent3" w:themeShade="BF"/>
+          <w:highlight w:val="lightGray"/>
+          <w:lang w:val="en-US" w:eastAsia="zh-CN"/>
+        </w:rPr>
+      </w:pPr>
+      <w:r>
+        <w:rPr>
+          <w:rFonts w:hint="eastAsia"/>
+          <w:b/>
+          <w:bCs/>
+          <w:color w:val="7C7C7C" w:themeColor="accent3" w:themeShade="BF"/>
+          <w:highlight w:val="lightGray"/>
+          <w:lang w:val="en-US" w:eastAsia="zh-CN"/>
         </w:rPr>
         <w:t>静态属性就是地址 对象就相当于与变量</w:t>
       </w:r>
@@ -2586,8 +2643,6 @@
       </w:r>
     </w:p>
     <w:p>
-      <w:bookmarkStart w:id="0" w:name="_GoBack"/>
-      <w:bookmarkEnd w:id="0"/>
       <w:r>
         <w:drawing>
           <wp:inline distT="0" distB="0" distL="114300" distR="114300">
